--- a/Estructura.docx
+++ b/Estructura.docx
@@ -1,6 +1,6 @@
 
 <file path=word/document.xml><?xml version="1.0" encoding="utf-8"?>
-<w:document xmlns:wpc="http://schemas.microsoft.com/office/word/2010/wordprocessingCanvas" xmlns:mc="http://schemas.openxmlformats.org/markup-compatibility/2006" xmlns:o="urn:schemas-microsoft-com:office:office" xmlns:r="http://schemas.openxmlformats.org/officeDocument/2006/relationships" xmlns:m="http://schemas.openxmlformats.org/officeDocument/2006/math" xmlns:v="urn:schemas-microsoft-com:vml" xmlns:wp14="http://schemas.microsoft.com/office/word/2010/wordprocessingDrawing" xmlns:wp="http://schemas.openxmlformats.org/drawingml/2006/wordprocessingDrawing" xmlns:w10="urn:schemas-microsoft-com:office:word" xmlns:w="http://schemas.openxmlformats.org/wordprocessingml/2006/main" xmlns:w14="http://schemas.microsoft.com/office/word/2010/wordml" xmlns:w15="http://schemas.microsoft.com/office/word/2012/wordml" xmlns:wpg="http://schemas.microsoft.com/office/word/2010/wordprocessingGroup" xmlns:wpi="http://schemas.microsoft.com/office/word/2010/wordprocessingInk" xmlns:wne="http://schemas.microsoft.com/office/word/2006/wordml" xmlns:wps="http://schemas.microsoft.com/office/word/2010/wordprocessingShape" mc:Ignorable="w14 w15 wp14">
+<w:document xmlns:wpc="http://schemas.microsoft.com/office/word/2010/wordprocessingCanvas" xmlns:cx="http://schemas.microsoft.com/office/drawing/2014/chartex" xmlns:cx1="http://schemas.microsoft.com/office/drawing/2015/9/8/chartex" xmlns:cx2="http://schemas.microsoft.com/office/drawing/2015/10/21/chartex" xmlns:cx3="http://schemas.microsoft.com/office/drawing/2016/5/9/chartex" xmlns:cx4="http://schemas.microsoft.com/office/drawing/2016/5/10/chartex" xmlns:cx5="http://schemas.microsoft.com/office/drawing/2016/5/11/chartex" xmlns:cx6="http://schemas.microsoft.com/office/drawing/2016/5/12/chartex" xmlns:cx7="http://schemas.microsoft.com/office/drawing/2016/5/13/chartex" xmlns:cx8="http://schemas.microsoft.com/office/drawing/2016/5/14/chartex" xmlns:mc="http://schemas.openxmlformats.org/markup-compatibility/2006" xmlns:aink="http://schemas.microsoft.com/office/drawing/2016/ink" xmlns:am3d="http://schemas.microsoft.com/office/drawing/2017/model3d" xmlns:o="urn:schemas-microsoft-com:office:office" xmlns:r="http://schemas.openxmlformats.org/officeDocument/2006/relationships" xmlns:m="http://schemas.openxmlformats.org/officeDocument/2006/math" xmlns:v="urn:schemas-microsoft-com:vml" xmlns:wp14="http://schemas.microsoft.com/office/word/2010/wordprocessingDrawing" xmlns:wp="http://schemas.openxmlformats.org/drawingml/2006/wordprocessingDrawing" xmlns:w10="urn:schemas-microsoft-com:office:word" xmlns:w="http://schemas.openxmlformats.org/wordprocessingml/2006/main" xmlns:w14="http://schemas.microsoft.com/office/word/2010/wordml" xmlns:w15="http://schemas.microsoft.com/office/word/2012/wordml" xmlns:w16cid="http://schemas.microsoft.com/office/word/2016/wordml/cid" xmlns:w16se="http://schemas.microsoft.com/office/word/2015/wordml/symex" xmlns:wpg="http://schemas.microsoft.com/office/word/2010/wordprocessingGroup" xmlns:wpi="http://schemas.microsoft.com/office/word/2010/wordprocessingInk" xmlns:wne="http://schemas.microsoft.com/office/word/2006/wordml" xmlns:wps="http://schemas.microsoft.com/office/word/2010/wordprocessingShape" mc:Ignorable="w14 w15 w16se w16cid wp14">
   <w:body>
     <w:p>
       <w:pPr>
@@ -67,13 +67,8 @@
       </w:pPr>
       <w:bookmarkStart w:id="2" w:name="_1fob9te" w:colFirst="0" w:colLast="0"/>
       <w:bookmarkEnd w:id="2"/>
-      <w:proofErr w:type="spellStart"/>
-      <w:r>
-        <w:t>Branch</w:t>
-      </w:r>
-      <w:proofErr w:type="spellEnd"/>
-      <w:r>
-        <w:t xml:space="preserve"> master: </w:t>
+      <w:r>
+        <w:t xml:space="preserve">Branch master: </w:t>
       </w:r>
     </w:p>
     <w:p>
@@ -85,14 +80,12 @@
         <w:contextualSpacing/>
         <w:jc w:val="both"/>
       </w:pPr>
-      <w:proofErr w:type="spellStart"/>
       <w:r>
         <w:rPr>
           <w:i/>
         </w:rPr>
         <w:t>tags</w:t>
       </w:r>
-      <w:proofErr w:type="spellEnd"/>
       <w:r>
         <w:t xml:space="preserve">: Carpeta donde se almacenan las versiones estables del código. </w:t>
       </w:r>
@@ -114,10 +107,7 @@
       </w:r>
       <w:proofErr w:type="spellEnd"/>
       <w:r>
-        <w:t>: Es la carpeta que contiene los ficheros fuentes encargados del funcionamiento de la página web. Es la carpeta raíz para</w:t>
-      </w:r>
-      <w:r>
-        <w:t xml:space="preserve"> el control de versiones. </w:t>
+        <w:t xml:space="preserve">: Es la carpeta que contiene los ficheros fuentes encargados del funcionamiento de la página web. Es la carpeta raíz para el control de versiones. </w:t>
       </w:r>
     </w:p>
     <w:p>
@@ -157,10 +147,7 @@
         <w:t>compras</w:t>
       </w:r>
       <w:r>
-        <w:t>: Directorio encargado de la gestión de las compras que se realicen en l</w:t>
-      </w:r>
-      <w:r>
-        <w:t xml:space="preserve">a página web. </w:t>
+        <w:t xml:space="preserve">: Directorio encargado de la gestión de las compras que se realicen en la página web. </w:t>
       </w:r>
     </w:p>
     <w:p>
@@ -231,10 +218,7 @@
       </w:r>
       <w:proofErr w:type="spellEnd"/>
       <w:r>
-        <w:t>: Directorio para la gestión del car</w:t>
-      </w:r>
-      <w:r>
-        <w:t xml:space="preserve">rito de compras del usuario. </w:t>
+        <w:t xml:space="preserve">: Directorio para la gestión del carrito de compras del usuario. </w:t>
       </w:r>
     </w:p>
     <w:p>
@@ -298,13 +282,7 @@
         <w:rPr>
           <w:i/>
         </w:rPr>
-        <w:t>regis</w:t>
-      </w:r>
-      <w:r>
-        <w:rPr>
-          <w:i/>
-        </w:rPr>
-        <w:t>tro</w:t>
+        <w:t>registro</w:t>
       </w:r>
       <w:r>
         <w:t xml:space="preserve">: Directorio con los ficheros encargados de la creación de nuevos usuarios. </w:t>
@@ -349,10 +327,7 @@
       </w:r>
       <w:proofErr w:type="spellEnd"/>
       <w:r>
-        <w:t xml:space="preserve">: Carpeta que </w:t>
-      </w:r>
-      <w:r>
-        <w:t xml:space="preserve">contiene la descripción de la arquitectura del sistema. La finalidad es mostrar la composición y conexión de las partes del sistema y sus diferentes modelos. </w:t>
+        <w:t xml:space="preserve">: Carpeta que contiene la descripción de la arquitectura del sistema. La finalidad es mostrar la composición y conexión de las partes del sistema y sus diferentes modelos. </w:t>
       </w:r>
     </w:p>
     <w:p>
@@ -373,10 +348,7 @@
       </w:r>
       <w:proofErr w:type="spellEnd"/>
       <w:r>
-        <w:t>: Directorio que contiene todos los documentos relacionados con la definición general d</w:t>
-      </w:r>
-      <w:r>
-        <w:t>el proyecto de software, en los que se explique en qué consiste el sistema, cuál es la idea general y la funcionalidad principal, así como también los propósitos y objetivos que se buscan.</w:t>
+        <w:t>: Directorio que contiene todos los documentos relacionados con la definición general del proyecto de software, en los que se explique en qué consiste el sistema, cuál es la idea general y la funcionalidad principal, así como también los propósitos y objetivos que se buscan.</w:t>
       </w:r>
     </w:p>
     <w:p>
@@ -397,10 +369,7 @@
       </w:r>
       <w:proofErr w:type="spellEnd"/>
       <w:r>
-        <w:t>: Directorio que contiene todos los documentos referentes</w:t>
-      </w:r>
-      <w:r>
-        <w:t xml:space="preserve"> a la gestión del proyecto como tal. </w:t>
+        <w:t xml:space="preserve">: Directorio que contiene todos los documentos referentes a la gestión del proyecto como tal. </w:t>
       </w:r>
     </w:p>
     <w:p>
@@ -440,10 +409,7 @@
         <w:t>control</w:t>
       </w:r>
       <w:r>
-        <w:t>: En él se lleva el seguimiento del proyecto. Incluye minutas, el control de cambios y control de versiones, análisis de ri</w:t>
-      </w:r>
-      <w:r>
-        <w:t xml:space="preserve">esgos, actas del día, pruebas unitarias y de integración, entre otros. </w:t>
+        <w:t xml:space="preserve">: En él se lleva el seguimiento del proyecto. Incluye minutas, el control de cambios y control de versiones, análisis de riesgos, actas del día, pruebas unitarias y de integración, entre otros. </w:t>
       </w:r>
     </w:p>
     <w:p>
@@ -494,10 +460,7 @@
       </w:r>
       <w:proofErr w:type="spellEnd"/>
       <w:r>
-        <w:t>: Carpeta que incluya los manuales de usuario o de referencia para el</w:t>
-      </w:r>
-      <w:r>
-        <w:t xml:space="preserve"> funcionamiento adecuado del sitio.</w:t>
+        <w:t>: Carpeta que incluya los manuales de usuario o de referencia para el funcionamiento adecuado del sitio.</w:t>
       </w:r>
     </w:p>
     <w:p>
@@ -519,10 +482,7 @@
       </w:r>
       <w:proofErr w:type="spellEnd"/>
       <w:r>
-        <w:t>: Folder con archivos que especifiquen los procedimientos de  instalación  y  prueba. Aquí se detalla  cómo  se  realiza  la  obtención,  instalación  y/o prueba  del  sistema,  junto las especificaciones  ge</w:t>
-      </w:r>
-      <w:r>
-        <w:t>nerales de  la  plataforma  o  el  entorno  sobre  el cual el software debe ser ejecutado.</w:t>
+        <w:t>: Folder con archivos que especifiquen los procedimientos de  instalación  y  prueba. Aquí se detalla  cómo  se  realiza  la  obtención,  instalación  y/o prueba  del  sistema,  junto las especificaciones  generales de  la  plataforma  o  el  entorno  sobre  el cual el software debe ser ejecutado.</w:t>
       </w:r>
     </w:p>
     <w:p>
@@ -543,10 +503,7 @@
       </w:r>
       <w:proofErr w:type="spellEnd"/>
       <w:r>
-        <w:t xml:space="preserve">: Folder que contiene lo referente a la especificación de los requerimientos del proyecto. Incluye los requerimientos técnicos y  generales  del  mismo, </w:t>
-      </w:r>
-      <w:r>
-        <w:t xml:space="preserve"> los  alcances  y  limitaciones  de  la  implementación.</w:t>
+        <w:t>: Folder que contiene lo referente a la especificación de los requerimientos del proyecto. Incluye los requerimientos técnicos y  generales  del  mismo,  los  alcances  y  limitaciones  de  la  implementación.</w:t>
       </w:r>
     </w:p>
     <w:p>
@@ -562,13 +519,8 @@
       </w:pPr>
       <w:bookmarkStart w:id="3" w:name="_3znysh7" w:colFirst="0" w:colLast="0"/>
       <w:bookmarkEnd w:id="3"/>
-      <w:proofErr w:type="spellStart"/>
-      <w:r>
-        <w:t>Branch</w:t>
-      </w:r>
-      <w:proofErr w:type="spellEnd"/>
-      <w:r>
-        <w:t xml:space="preserve"> </w:t>
+      <w:r>
+        <w:t xml:space="preserve">Branch </w:t>
       </w:r>
       <w:proofErr w:type="spellStart"/>
       <w:r>
@@ -614,10 +566,7 @@
       </w:r>
       <w:proofErr w:type="spellEnd"/>
       <w:r>
-        <w:t xml:space="preserve">: En este directorio </w:t>
-      </w:r>
-      <w:r>
-        <w:t xml:space="preserve">se almacena todo lo relacionado con las funciones únicas que el usuario tipo administrador podrá realizar en el sitio web. </w:t>
+        <w:t xml:space="preserve">: En este directorio se almacena todo lo relacionado con las funciones únicas que el usuario tipo administrador podrá realizar en el sitio web. </w:t>
       </w:r>
     </w:p>
     <w:p>
@@ -774,10 +723,7 @@
         <w:t>registro</w:t>
       </w:r>
       <w:r>
-        <w:t>: Directorio con los ficheros en</w:t>
-      </w:r>
-      <w:r>
-        <w:t xml:space="preserve">cargados de la creación de nuevos usuarios. </w:t>
+        <w:t xml:space="preserve">: Directorio con los ficheros encargados de la creación de nuevos usuarios. </w:t>
       </w:r>
     </w:p>
     <w:p/>
@@ -808,7 +754,6 @@
           <w:lang w:val="en-US"/>
         </w:rPr>
       </w:pPr>
-      <w:proofErr w:type="gramStart"/>
       <w:r>
         <w:rPr>
           <w:b/>
@@ -817,7 +762,6 @@
         </w:rPr>
         <w:t>architecture</w:t>
       </w:r>
-      <w:proofErr w:type="gramEnd"/>
       <w:r>
         <w:rPr>
           <w:lang w:val="en-US"/>
@@ -838,19 +782,11 @@
           <w:lang w:val="en-US"/>
         </w:rPr>
       </w:pPr>
-      <w:proofErr w:type="gramStart"/>
       <w:r>
         <w:rPr>
           <w:lang w:val="en-US"/>
         </w:rPr>
-        <w:t>url</w:t>
-      </w:r>
-      <w:proofErr w:type="gramEnd"/>
-      <w:r>
-        <w:rPr>
-          <w:lang w:val="en-US"/>
-        </w:rPr>
-        <w:t xml:space="preserve">: </w:t>
+        <w:t xml:space="preserve">url: </w:t>
       </w:r>
       <w:hyperlink r:id="rId6">
         <w:r>
@@ -859,15 +795,7 @@
             <w:u w:val="single"/>
             <w:lang w:val="en-US"/>
           </w:rPr>
-          <w:t>https://github.com/Osiel781/GestionDePr</w:t>
-        </w:r>
-        <w:r>
-          <w:rPr>
-            <w:color w:val="1155CC"/>
-            <w:u w:val="single"/>
-            <w:lang w:val="en-US"/>
-          </w:rPr>
-          <w:t>oyectos/tree/master/documentation/architecture</w:t>
+          <w:t>https://github.com/Osiel781/GestionDeProyectos/tree/master/documentation/architecture</w:t>
         </w:r>
       </w:hyperlink>
     </w:p>
@@ -950,7 +878,6 @@
         <w:jc w:val="both"/>
       </w:pPr>
       <w:proofErr w:type="spellStart"/>
-      <w:proofErr w:type="gramStart"/>
       <w:r>
         <w:rPr>
           <w:b/>
@@ -959,7 +886,6 @@
         <w:t>definition</w:t>
       </w:r>
       <w:proofErr w:type="spellEnd"/>
-      <w:proofErr w:type="gramEnd"/>
       <w:r>
         <w:t xml:space="preserve">: </w:t>
       </w:r>
@@ -971,19 +897,11 @@
           <w:lang w:val="en-US"/>
         </w:rPr>
       </w:pPr>
-      <w:proofErr w:type="gramStart"/>
       <w:r>
         <w:rPr>
           <w:lang w:val="en-US"/>
         </w:rPr>
-        <w:t>url</w:t>
-      </w:r>
-      <w:proofErr w:type="gramEnd"/>
-      <w:r>
-        <w:rPr>
-          <w:lang w:val="en-US"/>
-        </w:rPr>
-        <w:t xml:space="preserve">: </w:t>
+        <w:t xml:space="preserve">url: </w:t>
       </w:r>
       <w:hyperlink r:id="rId7">
         <w:r>
@@ -1035,7 +953,6 @@
         <w:jc w:val="both"/>
       </w:pPr>
       <w:proofErr w:type="spellStart"/>
-      <w:proofErr w:type="gramStart"/>
       <w:r>
         <w:rPr>
           <w:b/>
@@ -1044,7 +961,6 @@
         <w:t>management</w:t>
       </w:r>
       <w:proofErr w:type="spellEnd"/>
-      <w:proofErr w:type="gramEnd"/>
       <w:r>
         <w:t xml:space="preserve">: </w:t>
       </w:r>
@@ -1056,20 +972,12 @@
           <w:lang w:val="en-US"/>
         </w:rPr>
       </w:pPr>
-      <w:proofErr w:type="gramStart"/>
       <w:r>
         <w:rPr>
           <w:lang w:val="en-US"/>
         </w:rPr>
         <w:lastRenderedPageBreak/>
-        <w:t>url</w:t>
-      </w:r>
-      <w:proofErr w:type="gramEnd"/>
-      <w:r>
-        <w:rPr>
-          <w:lang w:val="en-US"/>
-        </w:rPr>
-        <w:t xml:space="preserve">: </w:t>
+        <w:t xml:space="preserve">url: </w:t>
       </w:r>
       <w:hyperlink r:id="rId8">
         <w:r>
@@ -1078,15 +986,7 @@
             <w:u w:val="single"/>
             <w:lang w:val="en-US"/>
           </w:rPr>
-          <w:t>https://github.com/Osie</w:t>
-        </w:r>
-        <w:r>
-          <w:rPr>
-            <w:color w:val="1155CC"/>
-            <w:u w:val="single"/>
-            <w:lang w:val="en-US"/>
-          </w:rPr>
-          <w:t>l781/GestionDeProyectos/tree/master/documentation/management</w:t>
+          <w:t>https://github.com/Osiel781/GestionDeProyectos/tree/master/documentation/management</w:t>
         </w:r>
       </w:hyperlink>
     </w:p>
@@ -1106,7 +1006,6 @@
           <w:lang w:val="en-US"/>
         </w:rPr>
       </w:pPr>
-      <w:proofErr w:type="gramStart"/>
       <w:r>
         <w:rPr>
           <w:b/>
@@ -1115,7 +1014,6 @@
         </w:rPr>
         <w:t>planning</w:t>
       </w:r>
-      <w:proofErr w:type="gramEnd"/>
       <w:r>
         <w:rPr>
           <w:lang w:val="en-US"/>
@@ -1131,19 +1029,11 @@
           <w:lang w:val="en-US"/>
         </w:rPr>
       </w:pPr>
-      <w:proofErr w:type="gramStart"/>
       <w:r>
         <w:rPr>
           <w:lang w:val="en-US"/>
         </w:rPr>
-        <w:t>url</w:t>
-      </w:r>
-      <w:proofErr w:type="gramEnd"/>
-      <w:r>
-        <w:rPr>
-          <w:lang w:val="en-US"/>
-        </w:rPr>
-        <w:t>:</w:t>
+        <w:t>url:</w:t>
       </w:r>
       <w:hyperlink r:id="rId9">
         <w:r>
@@ -1152,15 +1042,7 @@
             <w:u w:val="single"/>
             <w:lang w:val="en-US"/>
           </w:rPr>
-          <w:t>https://github.com/Osiel781/GestionDeProyectos/tree/master/document</w:t>
-        </w:r>
-        <w:r>
-          <w:rPr>
-            <w:color w:val="1155CC"/>
-            <w:u w:val="single"/>
-            <w:lang w:val="en-US"/>
-          </w:rPr>
-          <w:t>ation/management/planning</w:t>
+          <w:t>https://github.com/Osiel781/GestionDeProyectos/tree/master/documentation/management/planning</w:t>
         </w:r>
       </w:hyperlink>
     </w:p>
@@ -1213,7 +1095,6 @@
         <w:ind w:left="1440" w:hanging="720"/>
         <w:jc w:val="both"/>
       </w:pPr>
-      <w:proofErr w:type="gramStart"/>
       <w:r>
         <w:rPr>
           <w:b/>
@@ -1221,7 +1102,6 @@
         </w:rPr>
         <w:t>control</w:t>
       </w:r>
-      <w:proofErr w:type="gramEnd"/>
       <w:r>
         <w:t xml:space="preserve">: </w:t>
       </w:r>
@@ -1231,13 +1111,8 @@
         <w:ind w:left="1440" w:hanging="720"/>
         <w:jc w:val="both"/>
       </w:pPr>
-      <w:proofErr w:type="gramStart"/>
-      <w:r>
-        <w:t>url</w:t>
-      </w:r>
-      <w:proofErr w:type="gramEnd"/>
-      <w:r>
-        <w:t>:</w:t>
+      <w:r>
+        <w:t>url:</w:t>
       </w:r>
       <w:hyperlink r:id="rId10">
         <w:r>
@@ -1245,14 +1120,7 @@
             <w:color w:val="1155CC"/>
             <w:u w:val="single"/>
           </w:rPr>
-          <w:t>https://github.com/Osiel781/GestionDeProyectos/tree/master/documentation/manag</w:t>
-        </w:r>
-        <w:r>
-          <w:rPr>
-            <w:color w:val="1155CC"/>
-            <w:u w:val="single"/>
-          </w:rPr>
-          <w:t>ement/control</w:t>
+          <w:t>https://github.com/Osiel781/GestionDeProyectos/tree/master/documentation/management/control</w:t>
         </w:r>
       </w:hyperlink>
     </w:p>
@@ -1285,10 +1153,7 @@
         <w:jc w:val="both"/>
       </w:pPr>
       <w:r>
-        <w:t>A</w:t>
-      </w:r>
-      <w:r>
-        <w:t>nálisis de riesgos</w:t>
+        <w:t>Análisis de riesgos</w:t>
       </w:r>
       <w:r>
         <w:t xml:space="preserve"> </w:t>
@@ -1316,24 +1181,37 @@
         <w:contextualSpacing/>
         <w:jc w:val="both"/>
       </w:pPr>
+      <w:r>
+        <w:t>Orden del día</w:t>
+      </w:r>
+    </w:p>
+    <w:p>
+      <w:pPr>
+        <w:numPr>
+          <w:ilvl w:val="0"/>
+          <w:numId w:val="6"/>
+        </w:numPr>
+        <w:contextualSpacing/>
+        <w:jc w:val="both"/>
+      </w:pPr>
+      <w:r>
+        <w:t>Acta de reunión</w:t>
+      </w:r>
+    </w:p>
+    <w:p>
+      <w:pPr>
+        <w:numPr>
+          <w:ilvl w:val="0"/>
+          <w:numId w:val="6"/>
+        </w:numPr>
+        <w:contextualSpacing/>
+        <w:jc w:val="both"/>
+      </w:pPr>
+      <w:r>
+        <w:t>Pruebas de aceptación</w:t>
+      </w:r>
       <w:bookmarkStart w:id="5" w:name="_GoBack"/>
       <w:bookmarkEnd w:id="5"/>
-      <w:r>
-        <w:t>Orden del día</w:t>
-      </w:r>
-    </w:p>
-    <w:p>
-      <w:pPr>
-        <w:numPr>
-          <w:ilvl w:val="0"/>
-          <w:numId w:val="6"/>
-        </w:numPr>
-        <w:contextualSpacing/>
-        <w:jc w:val="both"/>
-      </w:pPr>
-      <w:r>
-        <w:t>Acta de reunión</w:t>
-      </w:r>
     </w:p>
     <w:p>
       <w:pPr>
@@ -1352,7 +1230,6 @@
         <w:jc w:val="both"/>
       </w:pPr>
       <w:proofErr w:type="spellStart"/>
-      <w:proofErr w:type="gramStart"/>
       <w:r>
         <w:rPr>
           <w:i/>
@@ -1361,7 +1238,6 @@
         <w:t>changes</w:t>
       </w:r>
       <w:proofErr w:type="spellEnd"/>
-      <w:proofErr w:type="gramEnd"/>
       <w:r>
         <w:t>:</w:t>
       </w:r>
@@ -1402,7 +1278,6 @@
         <w:jc w:val="both"/>
       </w:pPr>
       <w:proofErr w:type="spellStart"/>
-      <w:proofErr w:type="gramStart"/>
       <w:r>
         <w:rPr>
           <w:b/>
@@ -1411,7 +1286,6 @@
         <w:t>manuals</w:t>
       </w:r>
       <w:proofErr w:type="spellEnd"/>
-      <w:proofErr w:type="gramEnd"/>
       <w:r>
         <w:t xml:space="preserve">: </w:t>
       </w:r>
@@ -1427,21 +1301,7 @@
         <w:rPr>
           <w:lang w:val="en-US"/>
         </w:rPr>
-        <w:t xml:space="preserve"> </w:t>
-      </w:r>
-      <w:proofErr w:type="gramStart"/>
-      <w:r>
-        <w:rPr>
-          <w:lang w:val="en-US"/>
-        </w:rPr>
-        <w:t>url</w:t>
-      </w:r>
-      <w:proofErr w:type="gramEnd"/>
-      <w:r>
-        <w:rPr>
-          <w:lang w:val="en-US"/>
-        </w:rPr>
-        <w:t xml:space="preserve">: </w:t>
+        <w:t xml:space="preserve"> url: </w:t>
       </w:r>
       <w:hyperlink r:id="rId11">
         <w:r>
@@ -1491,7 +1351,6 @@
         <w:jc w:val="both"/>
       </w:pPr>
       <w:proofErr w:type="spellStart"/>
-      <w:proofErr w:type="gramStart"/>
       <w:r>
         <w:rPr>
           <w:b/>
@@ -1500,7 +1359,6 @@
         <w:t>requirements</w:t>
       </w:r>
       <w:proofErr w:type="spellEnd"/>
-      <w:proofErr w:type="gramEnd"/>
       <w:r>
         <w:t xml:space="preserve">: </w:t>
       </w:r>
@@ -1512,19 +1370,11 @@
           <w:lang w:val="en-US"/>
         </w:rPr>
       </w:pPr>
-      <w:proofErr w:type="gramStart"/>
       <w:r>
         <w:rPr>
           <w:lang w:val="en-US"/>
         </w:rPr>
-        <w:t>url</w:t>
-      </w:r>
-      <w:proofErr w:type="gramEnd"/>
-      <w:r>
-        <w:rPr>
-          <w:lang w:val="en-US"/>
-        </w:rPr>
-        <w:t xml:space="preserve">: </w:t>
+        <w:t xml:space="preserve">url: </w:t>
       </w:r>
       <w:hyperlink r:id="rId12">
         <w:r>
@@ -1571,7 +1421,6 @@
       <w:pPr>
         <w:jc w:val="both"/>
       </w:pPr>
-      <w:proofErr w:type="gramStart"/>
       <w:r>
         <w:rPr>
           <w:b/>
@@ -1579,7 +1428,6 @@
         </w:rPr>
         <w:t>test</w:t>
       </w:r>
-      <w:proofErr w:type="gramEnd"/>
       <w:r>
         <w:t xml:space="preserve">: </w:t>
       </w:r>
@@ -1591,19 +1439,11 @@
           <w:lang w:val="en-US"/>
         </w:rPr>
       </w:pPr>
-      <w:proofErr w:type="gramStart"/>
       <w:r>
         <w:rPr>
           <w:lang w:val="en-US"/>
         </w:rPr>
-        <w:t>url</w:t>
-      </w:r>
-      <w:proofErr w:type="gramEnd"/>
-      <w:r>
-        <w:rPr>
-          <w:lang w:val="en-US"/>
-        </w:rPr>
-        <w:t xml:space="preserve">: </w:t>
+        <w:t xml:space="preserve">url: </w:t>
       </w:r>
       <w:hyperlink r:id="rId13">
         <w:r>
@@ -1647,7 +1487,7 @@
 </file>
 
 <file path=word/numbering.xml><?xml version="1.0" encoding="utf-8"?>
-<w:numbering xmlns:wpc="http://schemas.microsoft.com/office/word/2010/wordprocessingCanvas" xmlns:mc="http://schemas.openxmlformats.org/markup-compatibility/2006" xmlns:o="urn:schemas-microsoft-com:office:office" xmlns:r="http://schemas.openxmlformats.org/officeDocument/2006/relationships" xmlns:m="http://schemas.openxmlformats.org/officeDocument/2006/math" xmlns:v="urn:schemas-microsoft-com:vml" xmlns:wp14="http://schemas.microsoft.com/office/word/2010/wordprocessingDrawing" xmlns:wp="http://schemas.openxmlformats.org/drawingml/2006/wordprocessingDrawing" xmlns:w10="urn:schemas-microsoft-com:office:word" xmlns:w="http://schemas.openxmlformats.org/wordprocessingml/2006/main" xmlns:w14="http://schemas.microsoft.com/office/word/2010/wordml" xmlns:w15="http://schemas.microsoft.com/office/word/2012/wordml" xmlns:wpg="http://schemas.microsoft.com/office/word/2010/wordprocessingGroup" xmlns:wpi="http://schemas.microsoft.com/office/word/2010/wordprocessingInk" xmlns:wne="http://schemas.microsoft.com/office/word/2006/wordml" xmlns:wps="http://schemas.microsoft.com/office/word/2010/wordprocessingShape" mc:Ignorable="w14 w15 wp14">
+<w:numbering xmlns:wpc="http://schemas.microsoft.com/office/word/2010/wordprocessingCanvas" xmlns:cx="http://schemas.microsoft.com/office/drawing/2014/chartex" xmlns:cx1="http://schemas.microsoft.com/office/drawing/2015/9/8/chartex" xmlns:cx2="http://schemas.microsoft.com/office/drawing/2015/10/21/chartex" xmlns:cx3="http://schemas.microsoft.com/office/drawing/2016/5/9/chartex" xmlns:cx4="http://schemas.microsoft.com/office/drawing/2016/5/10/chartex" xmlns:cx5="http://schemas.microsoft.com/office/drawing/2016/5/11/chartex" xmlns:cx6="http://schemas.microsoft.com/office/drawing/2016/5/12/chartex" xmlns:cx7="http://schemas.microsoft.com/office/drawing/2016/5/13/chartex" xmlns:cx8="http://schemas.microsoft.com/office/drawing/2016/5/14/chartex" xmlns:mc="http://schemas.openxmlformats.org/markup-compatibility/2006" xmlns:aink="http://schemas.microsoft.com/office/drawing/2016/ink" xmlns:am3d="http://schemas.microsoft.com/office/drawing/2017/model3d" xmlns:o="urn:schemas-microsoft-com:office:office" xmlns:r="http://schemas.openxmlformats.org/officeDocument/2006/relationships" xmlns:m="http://schemas.openxmlformats.org/officeDocument/2006/math" xmlns:v="urn:schemas-microsoft-com:vml" xmlns:wp14="http://schemas.microsoft.com/office/word/2010/wordprocessingDrawing" xmlns:wp="http://schemas.openxmlformats.org/drawingml/2006/wordprocessingDrawing" xmlns:w10="urn:schemas-microsoft-com:office:word" xmlns:w="http://schemas.openxmlformats.org/wordprocessingml/2006/main" xmlns:w14="http://schemas.microsoft.com/office/word/2010/wordml" xmlns:w15="http://schemas.microsoft.com/office/word/2012/wordml" xmlns:w16cid="http://schemas.microsoft.com/office/word/2016/wordml/cid" xmlns:w16se="http://schemas.microsoft.com/office/word/2015/wordml/symex" xmlns:wpg="http://schemas.microsoft.com/office/word/2010/wordprocessingGroup" xmlns:wpi="http://schemas.microsoft.com/office/word/2010/wordprocessingInk" xmlns:wne="http://schemas.microsoft.com/office/word/2006/wordml" xmlns:wps="http://schemas.microsoft.com/office/word/2010/wordprocessingShape" mc:Ignorable="w14 w15 w16se w16cid wp14">
   <w:abstractNum w:abstractNumId="0" w15:restartNumberingAfterBreak="0">
     <w:nsid w:val="16475A16"/>
     <w:multiLevelType w:val="multilevel"/>
@@ -2696,7 +2536,7 @@
 </file>
 
 <file path=word/styles.xml><?xml version="1.0" encoding="utf-8"?>
-<w:styles xmlns:mc="http://schemas.openxmlformats.org/markup-compatibility/2006" xmlns:r="http://schemas.openxmlformats.org/officeDocument/2006/relationships" xmlns:w="http://schemas.openxmlformats.org/wordprocessingml/2006/main" xmlns:w14="http://schemas.microsoft.com/office/word/2010/wordml" xmlns:w15="http://schemas.microsoft.com/office/word/2012/wordml" mc:Ignorable="w14 w15">
+<w:styles xmlns:mc="http://schemas.openxmlformats.org/markup-compatibility/2006" xmlns:r="http://schemas.openxmlformats.org/officeDocument/2006/relationships" xmlns:w="http://schemas.openxmlformats.org/wordprocessingml/2006/main" xmlns:w14="http://schemas.microsoft.com/office/word/2010/wordml" xmlns:w15="http://schemas.microsoft.com/office/word/2012/wordml" xmlns:w16cid="http://schemas.microsoft.com/office/word/2016/wordml/cid" xmlns:w16se="http://schemas.microsoft.com/office/word/2015/wordml/symex" mc:Ignorable="w14 w15 w16se w16cid">
   <w:docDefaults>
     <w:rPrDefault>
       <w:rPr>
@@ -2712,7 +2552,7 @@
       </w:pPr>
     </w:pPrDefault>
   </w:docDefaults>
-  <w:latentStyles w:defLockedState="0" w:defUIPriority="99" w:defSemiHidden="0" w:defUnhideWhenUsed="0" w:defQFormat="0" w:count="371">
+  <w:latentStyles w:defLockedState="0" w:defUIPriority="99" w:defSemiHidden="0" w:defUnhideWhenUsed="0" w:defQFormat="0" w:count="375">
     <w:lsdException w:name="Normal" w:uiPriority="0" w:qFormat="1"/>
     <w:lsdException w:name="heading 1" w:uiPriority="9" w:qFormat="1"/>
     <w:lsdException w:name="heading 2" w:semiHidden="1" w:uiPriority="9" w:unhideWhenUsed="1" w:qFormat="1"/>
@@ -2818,7 +2658,6 @@
     <w:lsdException w:name="HTML Sample" w:semiHidden="1" w:unhideWhenUsed="1"/>
     <w:lsdException w:name="HTML Typewriter" w:semiHidden="1" w:unhideWhenUsed="1"/>
     <w:lsdException w:name="HTML Variable" w:semiHidden="1" w:unhideWhenUsed="1"/>
-    <w:lsdException w:name="Normal Table" w:semiHidden="1" w:unhideWhenUsed="1"/>
     <w:lsdException w:name="annotation subject" w:semiHidden="1" w:unhideWhenUsed="1"/>
     <w:lsdException w:name="No List" w:semiHidden="1" w:unhideWhenUsed="1"/>
     <w:lsdException w:name="Outline List 1" w:semiHidden="1" w:unhideWhenUsed="1"/>
@@ -2862,10 +2701,8 @@
     <w:lsdException w:name="Table Elegant" w:semiHidden="1" w:unhideWhenUsed="1"/>
     <w:lsdException w:name="Table Professional" w:semiHidden="1" w:unhideWhenUsed="1"/>
     <w:lsdException w:name="Table Subtle 1" w:semiHidden="1" w:unhideWhenUsed="1"/>
-    <w:lsdException w:name="Table Subtle 2" w:semiHidden="1" w:unhideWhenUsed="1"/>
     <w:lsdException w:name="Table Web 1" w:semiHidden="1" w:unhideWhenUsed="1"/>
     <w:lsdException w:name="Table Web 2" w:semiHidden="1" w:unhideWhenUsed="1"/>
-    <w:lsdException w:name="Table Web 3" w:semiHidden="1" w:unhideWhenUsed="1"/>
     <w:lsdException w:name="Balloon Text" w:semiHidden="1" w:unhideWhenUsed="1"/>
     <w:lsdException w:name="Table Grid" w:uiPriority="39"/>
     <w:lsdException w:name="Table Theme" w:semiHidden="1" w:unhideWhenUsed="1"/>
@@ -3084,6 +2921,10 @@
     <w:lsdException w:name="List Table 5 Dark Accent 6" w:uiPriority="50"/>
     <w:lsdException w:name="List Table 6 Colorful Accent 6" w:uiPriority="51"/>
     <w:lsdException w:name="List Table 7 Colorful Accent 6" w:uiPriority="52"/>
+    <w:lsdException w:name="Mention" w:semiHidden="1" w:unhideWhenUsed="1"/>
+    <w:lsdException w:name="Smart Hyperlink" w:semiHidden="1" w:unhideWhenUsed="1"/>
+    <w:lsdException w:name="Hashtag" w:semiHidden="1" w:unhideWhenUsed="1"/>
+    <w:lsdException w:name="Unresolved Mention" w:semiHidden="1" w:unhideWhenUsed="1"/>
   </w:latentStyles>
   <w:style w:type="paragraph" w:default="1" w:styleId="Normal">
     <w:name w:val="Normal"/>
@@ -3217,7 +3058,7 @@
       </w:tblCellMar>
     </w:tblPr>
   </w:style>
-  <w:style w:type="paragraph" w:styleId="Puesto">
+  <w:style w:type="paragraph" w:styleId="Ttulo">
     <w:name w:val="Title"/>
     <w:basedOn w:val="Normal"/>
     <w:next w:val="Normal"/>
